--- a/LAB-1/Таблица спецификаций.docx
+++ b/LAB-1/Таблица спецификаций.docx
@@ -22,7 +22,16 @@
           <w:sz w:val="28"/>
           <w:szCs w:val="28"/>
         </w:rPr>
-        <w:t>Вариант 10.</w:t>
+        <w:t>Группа А. Задание</w:t>
+      </w:r>
+      <w:r>
+        <w:rPr>
+          <w:b/>
+          <w:color w:val="373A3C"/>
+          <w:sz w:val="28"/>
+          <w:szCs w:val="28"/>
+        </w:rPr>
+        <w:t xml:space="preserve"> 10.</w:t>
       </w:r>
     </w:p>
     <w:p>
@@ -833,8 +842,6 @@
         </w:rPr>
         <w:t>Словесное описание алгоритма:</w:t>
       </w:r>
-      <w:bookmarkStart w:id="0" w:name="_GoBack"/>
-      <w:bookmarkEnd w:id="0"/>
     </w:p>
     <w:p>
       <w:pPr>
@@ -924,7 +931,7 @@
           <w:sz w:val="28"/>
           <w:szCs w:val="28"/>
         </w:rPr>
-        <w:t>(</w:t>
+        <w:t xml:space="preserve">остаток от деления </w:t>
       </w:r>
       <w:proofErr w:type="spellStart"/>
       <w:r>
@@ -943,7 +950,15 @@
           <w:sz w:val="28"/>
           <w:szCs w:val="28"/>
         </w:rPr>
-        <w:t xml:space="preserve"> % 2) = 0</w:t>
+        <w:t xml:space="preserve"> </w:t>
+      </w:r>
+      <w:r>
+        <w:rPr>
+          <w:color w:val="373A3C"/>
+          <w:sz w:val="28"/>
+          <w:szCs w:val="28"/>
+        </w:rPr>
+        <w:t>на 2 = 0</w:t>
       </w:r>
       <w:r>
         <w:rPr>
@@ -1025,6 +1040,7 @@
         </w:rPr>
         <w:t xml:space="preserve"> </w:t>
       </w:r>
+      <w:proofErr w:type="spellStart"/>
       <w:r>
         <w:rPr>
           <w:color w:val="000000"/>
@@ -1032,14 +1048,23 @@
           <w:szCs w:val="28"/>
           <w:lang w:val="en-US"/>
         </w:rPr>
-        <w:t>num1 = “</w:t>
-      </w:r>
+        <w:t>num</w:t>
+      </w:r>
+      <w:proofErr w:type="spellEnd"/>
       <w:r>
         <w:rPr>
           <w:color w:val="000000"/>
           <w:sz w:val="28"/>
           <w:szCs w:val="28"/>
         </w:rPr>
+        <w:t>1 = “</w:t>
+      </w:r>
+      <w:r>
+        <w:rPr>
+          <w:color w:val="000000"/>
+          <w:sz w:val="28"/>
+          <w:szCs w:val="28"/>
+        </w:rPr>
         <w:t>Четное</w:t>
       </w:r>
       <w:r>
@@ -1047,7 +1072,6 @@
           <w:color w:val="000000"/>
           <w:sz w:val="28"/>
           <w:szCs w:val="28"/>
-          <w:lang w:val="en-US"/>
         </w:rPr>
         <w:t>”</w:t>
       </w:r>
@@ -1077,7 +1101,7 @@
           <w:sz w:val="28"/>
           <w:szCs w:val="28"/>
         </w:rPr>
-        <w:t>ЕСЛИ ВСЕ</w:t>
+        <w:t>ИНАЧЕ</w:t>
       </w:r>
     </w:p>
     <w:p>
@@ -1086,7 +1110,7 @@
         <w:shd w:val="clear" w:color="auto" w:fill="FFFFFF"/>
         <w:spacing w:before="0" w:beforeAutospacing="0"/>
         <w:rPr>
-          <w:color w:val="373A3C"/>
+          <w:color w:val="000000"/>
           <w:sz w:val="28"/>
           <w:szCs w:val="28"/>
         </w:rPr>
@@ -1096,37 +1120,73 @@
           <w:color w:val="373A3C"/>
           <w:sz w:val="28"/>
           <w:szCs w:val="28"/>
-        </w:rPr>
-        <w:t>3</w:t>
-      </w:r>
-      <w:r>
-        <w:rPr>
-          <w:color w:val="373A3C"/>
-          <w:sz w:val="28"/>
-          <w:szCs w:val="28"/>
-        </w:rPr>
-        <w:t xml:space="preserve">. </w:t>
-      </w:r>
-      <w:r>
-        <w:rPr>
-          <w:color w:val="373A3C"/>
-          <w:sz w:val="28"/>
-          <w:szCs w:val="28"/>
-        </w:rPr>
-        <w:t>ЕСЛИ</w:t>
-      </w:r>
-      <w:r>
-        <w:rPr>
-          <w:color w:val="373A3C"/>
-          <w:sz w:val="28"/>
-          <w:szCs w:val="28"/>
-        </w:rPr>
-        <w:t xml:space="preserve"> (</w:t>
+          <w:lang w:val="en-US"/>
+        </w:rPr>
+        <w:t> </w:t>
+      </w:r>
+      <w:r>
+        <w:rPr>
+          <w:color w:val="373A3C"/>
+          <w:sz w:val="28"/>
+          <w:szCs w:val="28"/>
+        </w:rPr>
+        <w:t xml:space="preserve"> </w:t>
+      </w:r>
+      <w:r>
+        <w:rPr>
+          <w:color w:val="373A3C"/>
+          <w:sz w:val="28"/>
+          <w:szCs w:val="28"/>
+          <w:lang w:val="en-US"/>
+        </w:rPr>
+        <w:t>  </w:t>
+      </w:r>
+      <w:r>
+        <w:rPr>
+          <w:color w:val="373A3C"/>
+          <w:sz w:val="28"/>
+          <w:szCs w:val="28"/>
+        </w:rPr>
+        <w:t>2</w:t>
+      </w:r>
+      <w:r>
+        <w:rPr>
+          <w:color w:val="373A3C"/>
+          <w:sz w:val="28"/>
+          <w:szCs w:val="28"/>
+        </w:rPr>
+        <w:t>.</w:t>
+      </w:r>
+      <w:r>
+        <w:rPr>
+          <w:color w:val="373A3C"/>
+          <w:sz w:val="28"/>
+          <w:szCs w:val="28"/>
+        </w:rPr>
+        <w:t>2</w:t>
+      </w:r>
+      <w:r>
+        <w:rPr>
+          <w:color w:val="373A3C"/>
+          <w:sz w:val="28"/>
+          <w:szCs w:val="28"/>
+        </w:rPr>
+        <w:t>.</w:t>
+      </w:r>
+      <w:r>
+        <w:rPr>
+          <w:rFonts w:ascii="Consolas" w:hAnsi="Consolas" w:cs="Consolas"/>
+          <w:color w:val="000000"/>
+          <w:sz w:val="19"/>
+          <w:szCs w:val="19"/>
+          <w:highlight w:val="white"/>
+        </w:rPr>
+        <w:t xml:space="preserve"> </w:t>
       </w:r>
       <w:proofErr w:type="spellStart"/>
       <w:r>
         <w:rPr>
-          <w:color w:val="373A3C"/>
+          <w:color w:val="000000"/>
           <w:sz w:val="28"/>
           <w:szCs w:val="28"/>
           <w:lang w:val="en-US"/>
@@ -1136,35 +1196,43 @@
       <w:proofErr w:type="spellEnd"/>
       <w:r>
         <w:rPr>
-          <w:color w:val="373A3C"/>
-          <w:sz w:val="28"/>
-          <w:szCs w:val="28"/>
-        </w:rPr>
-        <w:t xml:space="preserve"> % 2) = </w:t>
-      </w:r>
-      <w:r>
-        <w:rPr>
-          <w:color w:val="373A3C"/>
-          <w:sz w:val="28"/>
-          <w:szCs w:val="28"/>
-        </w:rPr>
-        <w:t>1</w:t>
-      </w:r>
-      <w:r>
-        <w:rPr>
-          <w:color w:val="373A3C"/>
-          <w:sz w:val="28"/>
-          <w:szCs w:val="28"/>
-        </w:rPr>
-        <w:t xml:space="preserve"> </w:t>
-      </w:r>
-      <w:r>
-        <w:rPr>
-          <w:color w:val="373A3C"/>
-          <w:sz w:val="28"/>
-          <w:szCs w:val="28"/>
-        </w:rPr>
-        <w:t>ТО</w:t>
+          <w:color w:val="000000"/>
+          <w:sz w:val="28"/>
+          <w:szCs w:val="28"/>
+        </w:rPr>
+        <w:t>1 = “</w:t>
+      </w:r>
+      <w:r>
+        <w:rPr>
+          <w:color w:val="000000"/>
+          <w:sz w:val="28"/>
+          <w:szCs w:val="28"/>
+        </w:rPr>
+        <w:t>Неч</w:t>
+      </w:r>
+      <w:r>
+        <w:rPr>
+          <w:color w:val="000000"/>
+          <w:sz w:val="28"/>
+          <w:szCs w:val="28"/>
+        </w:rPr>
+        <w:t>етное</w:t>
+      </w:r>
+      <w:r>
+        <w:rPr>
+          <w:color w:val="000000"/>
+          <w:sz w:val="28"/>
+          <w:szCs w:val="28"/>
+        </w:rPr>
+        <w:t>”</w:t>
+      </w:r>
+      <w:r>
+        <w:rPr>
+          <w:color w:val="000000"/>
+          <w:sz w:val="28"/>
+          <w:szCs w:val="28"/>
+        </w:rPr>
+        <w:t>.</w:t>
       </w:r>
     </w:p>
     <w:p>
@@ -1173,7 +1241,7 @@
         <w:shd w:val="clear" w:color="auto" w:fill="FFFFFF"/>
         <w:spacing w:before="0" w:beforeAutospacing="0"/>
         <w:rPr>
-          <w:color w:val="000000"/>
+          <w:color w:val="373A3C"/>
           <w:sz w:val="28"/>
           <w:szCs w:val="28"/>
         </w:rPr>
@@ -1183,103 +1251,8 @@
           <w:color w:val="373A3C"/>
           <w:sz w:val="28"/>
           <w:szCs w:val="28"/>
-          <w:lang w:val="en-US"/>
-        </w:rPr>
-        <w:t> </w:t>
-      </w:r>
-      <w:r>
-        <w:rPr>
-          <w:color w:val="373A3C"/>
-          <w:sz w:val="28"/>
-          <w:szCs w:val="28"/>
-        </w:rPr>
-        <w:t xml:space="preserve"> </w:t>
-      </w:r>
-      <w:r>
-        <w:rPr>
-          <w:color w:val="373A3C"/>
-          <w:sz w:val="28"/>
-          <w:szCs w:val="28"/>
-          <w:lang w:val="en-US"/>
-        </w:rPr>
-        <w:t>  </w:t>
-      </w:r>
-      <w:r>
-        <w:rPr>
-          <w:color w:val="373A3C"/>
-          <w:sz w:val="28"/>
-          <w:szCs w:val="28"/>
-        </w:rPr>
-        <w:t>3</w:t>
-      </w:r>
-      <w:r>
-        <w:rPr>
-          <w:color w:val="373A3C"/>
-          <w:sz w:val="28"/>
-          <w:szCs w:val="28"/>
-        </w:rPr>
-        <w:t>.1.</w:t>
-      </w:r>
-      <w:r>
-        <w:rPr>
-          <w:rFonts w:ascii="Consolas" w:hAnsi="Consolas" w:cs="Consolas"/>
-          <w:color w:val="000000"/>
-          <w:sz w:val="19"/>
-          <w:szCs w:val="19"/>
-          <w:highlight w:val="white"/>
-        </w:rPr>
-        <w:t xml:space="preserve"> </w:t>
-      </w:r>
-      <w:proofErr w:type="spellStart"/>
-      <w:r>
-        <w:rPr>
-          <w:color w:val="000000"/>
-          <w:sz w:val="28"/>
-          <w:szCs w:val="28"/>
-          <w:lang w:val="en-US"/>
-        </w:rPr>
-        <w:t>num</w:t>
-      </w:r>
-      <w:proofErr w:type="spellEnd"/>
-      <w:r>
-        <w:rPr>
-          <w:color w:val="000000"/>
-          <w:sz w:val="28"/>
-          <w:szCs w:val="28"/>
-        </w:rPr>
-        <w:t>1 = “</w:t>
-      </w:r>
-      <w:r>
-        <w:rPr>
-          <w:color w:val="000000"/>
-          <w:sz w:val="28"/>
-          <w:szCs w:val="28"/>
-        </w:rPr>
-        <w:t>Неч</w:t>
-      </w:r>
-      <w:r>
-        <w:rPr>
-          <w:color w:val="000000"/>
-          <w:sz w:val="28"/>
-          <w:szCs w:val="28"/>
-        </w:rPr>
-        <w:t>етное</w:t>
-      </w:r>
-      <w:r>
-        <w:rPr>
-          <w:color w:val="000000"/>
-          <w:sz w:val="28"/>
-          <w:szCs w:val="28"/>
-        </w:rPr>
-        <w:t>”</w:t>
-      </w:r>
-      <w:r>
-        <w:rPr>
-          <w:color w:val="000000"/>
-          <w:sz w:val="28"/>
-          <w:szCs w:val="28"/>
-        </w:rPr>
-        <w:t>.</w:t>
+        </w:rPr>
+        <w:t>ЕСЛИ ВСЕ</w:t>
       </w:r>
     </w:p>
     <w:p>
@@ -1299,7 +1272,58 @@
           <w:sz w:val="28"/>
           <w:szCs w:val="28"/>
         </w:rPr>
-        <w:t>ЕСЛИ ВСЕ</w:t>
+        <w:t>3</w:t>
+      </w:r>
+      <w:r>
+        <w:rPr>
+          <w:color w:val="373A3C"/>
+          <w:sz w:val="28"/>
+          <w:szCs w:val="28"/>
+        </w:rPr>
+        <w:t xml:space="preserve">. </w:t>
+      </w:r>
+      <w:r>
+        <w:rPr>
+          <w:color w:val="373A3C"/>
+          <w:sz w:val="28"/>
+          <w:szCs w:val="28"/>
+        </w:rPr>
+        <w:t>ЕСЛИ</w:t>
+      </w:r>
+      <w:r>
+        <w:rPr>
+          <w:color w:val="373A3C"/>
+          <w:sz w:val="28"/>
+          <w:szCs w:val="28"/>
+        </w:rPr>
+        <w:t xml:space="preserve"> </w:t>
+      </w:r>
+      <w:proofErr w:type="spellStart"/>
+      <w:r>
+        <w:rPr>
+          <w:color w:val="373A3C"/>
+          <w:sz w:val="28"/>
+          <w:szCs w:val="28"/>
+          <w:lang w:val="en-US"/>
+        </w:rPr>
+        <w:t>num</w:t>
+      </w:r>
+      <w:proofErr w:type="spellEnd"/>
+      <w:r>
+        <w:rPr>
+          <w:color w:val="373A3C"/>
+          <w:sz w:val="28"/>
+          <w:szCs w:val="28"/>
+        </w:rPr>
+        <w:t xml:space="preserve"> &gt;= 100 </w:t>
+      </w:r>
+      <w:r>
+        <w:rPr>
+          <w:color w:val="373A3C"/>
+          <w:sz w:val="28"/>
+          <w:szCs w:val="28"/>
+        </w:rPr>
+        <w:t>ТО</w:t>
       </w:r>
     </w:p>
     <w:p>
@@ -1319,23 +1343,23 @@
           <w:sz w:val="28"/>
           <w:szCs w:val="28"/>
         </w:rPr>
-        <w:t xml:space="preserve">4. </w:t>
-      </w:r>
-      <w:r>
-        <w:rPr>
-          <w:color w:val="373A3C"/>
-          <w:sz w:val="28"/>
-          <w:szCs w:val="28"/>
-        </w:rPr>
-        <w:t>ЕСЛИ</w:t>
-      </w:r>
-      <w:r>
-        <w:rPr>
-          <w:color w:val="373A3C"/>
-          <w:sz w:val="28"/>
-          <w:szCs w:val="28"/>
-        </w:rPr>
-        <w:t xml:space="preserve"> </w:t>
+        <w:tab/>
+      </w:r>
+      <w:r>
+        <w:rPr>
+          <w:color w:val="373A3C"/>
+          <w:sz w:val="28"/>
+          <w:szCs w:val="28"/>
+        </w:rPr>
+        <w:t>3</w:t>
+      </w:r>
+      <w:r>
+        <w:rPr>
+          <w:color w:val="373A3C"/>
+          <w:sz w:val="28"/>
+          <w:szCs w:val="28"/>
+        </w:rPr>
+        <w:t xml:space="preserve">.1. </w:t>
       </w:r>
       <w:proofErr w:type="spellStart"/>
       <w:r>
@@ -1354,15 +1378,31 @@
           <w:sz w:val="28"/>
           <w:szCs w:val="28"/>
         </w:rPr>
-        <w:t xml:space="preserve"> &gt;= 100 </w:t>
-      </w:r>
-      <w:r>
-        <w:rPr>
-          <w:color w:val="373A3C"/>
-          <w:sz w:val="28"/>
-          <w:szCs w:val="28"/>
-        </w:rPr>
-        <w:t>ТО</w:t>
+        <w:t>2 = “</w:t>
+      </w:r>
+      <w:r>
+        <w:rPr>
+          <w:color w:val="373A3C"/>
+          <w:sz w:val="28"/>
+          <w:szCs w:val="28"/>
+        </w:rPr>
+        <w:t>трехзначное число</w:t>
+      </w:r>
+      <w:r>
+        <w:rPr>
+          <w:color w:val="373A3C"/>
+          <w:sz w:val="28"/>
+          <w:szCs w:val="28"/>
+        </w:rPr>
+        <w:t>”</w:t>
+      </w:r>
+      <w:r>
+        <w:rPr>
+          <w:color w:val="373A3C"/>
+          <w:sz w:val="28"/>
+          <w:szCs w:val="28"/>
+        </w:rPr>
+        <w:t>.</w:t>
       </w:r>
     </w:p>
     <w:p>
@@ -1382,51 +1422,7 @@
           <w:sz w:val="28"/>
           <w:szCs w:val="28"/>
         </w:rPr>
-        <w:tab/>
-        <w:t xml:space="preserve">4.1. </w:t>
-      </w:r>
-      <w:proofErr w:type="spellStart"/>
-      <w:r>
-        <w:rPr>
-          <w:color w:val="373A3C"/>
-          <w:sz w:val="28"/>
-          <w:szCs w:val="28"/>
-          <w:lang w:val="en-US"/>
-        </w:rPr>
-        <w:t>num</w:t>
-      </w:r>
-      <w:proofErr w:type="spellEnd"/>
-      <w:r>
-        <w:rPr>
-          <w:color w:val="373A3C"/>
-          <w:sz w:val="28"/>
-          <w:szCs w:val="28"/>
-        </w:rPr>
-        <w:t>2 = “</w:t>
-      </w:r>
-      <w:r>
-        <w:rPr>
-          <w:color w:val="373A3C"/>
-          <w:sz w:val="28"/>
-          <w:szCs w:val="28"/>
-        </w:rPr>
-        <w:t>трехзначное число</w:t>
-      </w:r>
-      <w:r>
-        <w:rPr>
-          <w:color w:val="373A3C"/>
-          <w:sz w:val="28"/>
-          <w:szCs w:val="28"/>
-        </w:rPr>
-        <w:t>”</w:t>
-      </w:r>
-      <w:r>
-        <w:rPr>
-          <w:color w:val="373A3C"/>
-          <w:sz w:val="28"/>
-          <w:szCs w:val="28"/>
-        </w:rPr>
-        <w:t>.</w:t>
+        <w:t>ИНАЧЕ</w:t>
       </w:r>
     </w:p>
     <w:p>
@@ -1447,7 +1443,15 @@
           <w:sz w:val="28"/>
           <w:szCs w:val="28"/>
         </w:rPr>
-        <w:t xml:space="preserve">5. ЕСЛИ </w:t>
+        <w:t xml:space="preserve">3.2. </w:t>
+      </w:r>
+      <w:r>
+        <w:rPr>
+          <w:color w:val="373A3C"/>
+          <w:sz w:val="28"/>
+          <w:szCs w:val="28"/>
+        </w:rPr>
+        <w:t xml:space="preserve">ЕСЛИ </w:t>
       </w:r>
       <w:proofErr w:type="spellStart"/>
       <w:r>
@@ -1511,7 +1515,14 @@
           <w:szCs w:val="28"/>
         </w:rPr>
         <w:tab/>
-        <w:t>5</w:t>
+      </w:r>
+      <w:r>
+        <w:rPr>
+          <w:color w:val="373A3C"/>
+          <w:sz w:val="28"/>
+          <w:szCs w:val="28"/>
+        </w:rPr>
+        <w:t>3</w:t>
       </w:r>
       <w:r>
         <w:rPr>
@@ -1536,6 +1547,14 @@
           <w:szCs w:val="28"/>
         </w:rPr>
         <w:t>.</w:t>
+      </w:r>
+      <w:r>
+        <w:rPr>
+          <w:color w:val="373A3C"/>
+          <w:sz w:val="28"/>
+          <w:szCs w:val="28"/>
+        </w:rPr>
+        <w:t>1.</w:t>
       </w:r>
       <w:r>
         <w:rPr>
@@ -1602,7 +1621,6 @@
         <w:pStyle w:val="a3"/>
         <w:shd w:val="clear" w:color="auto" w:fill="FFFFFF"/>
         <w:spacing w:before="0" w:beforeAutospacing="0"/>
-        <w:ind w:left="1416"/>
         <w:rPr>
           <w:color w:val="373A3C"/>
           <w:sz w:val="28"/>
@@ -1615,7 +1633,17 @@
           <w:sz w:val="28"/>
           <w:szCs w:val="28"/>
         </w:rPr>
-        <w:t>6. ИНАЧЕ</w:t>
+        <w:t xml:space="preserve">             </w:t>
+      </w:r>
+      <w:bookmarkStart w:id="0" w:name="_GoBack"/>
+      <w:bookmarkEnd w:id="0"/>
+      <w:r>
+        <w:rPr>
+          <w:color w:val="373A3C"/>
+          <w:sz w:val="28"/>
+          <w:szCs w:val="28"/>
+        </w:rPr>
+        <w:t>ИНАЧЕ</w:t>
       </w:r>
     </w:p>
     <w:p>
@@ -1651,16 +1679,47 @@
           <w:sz w:val="28"/>
           <w:szCs w:val="28"/>
         </w:rPr>
-        <w:tab/>
-        <w:t>6</w:t>
-      </w:r>
-      <w:r>
-        <w:rPr>
-          <w:color w:val="373A3C"/>
-          <w:sz w:val="28"/>
-          <w:szCs w:val="28"/>
-        </w:rPr>
-        <w:t>.1. 1</w:t>
+        <w:t>3</w:t>
+      </w:r>
+      <w:r>
+        <w:rPr>
+          <w:color w:val="373A3C"/>
+          <w:sz w:val="28"/>
+          <w:szCs w:val="28"/>
+        </w:rPr>
+        <w:t>.</w:t>
+      </w:r>
+      <w:r>
+        <w:rPr>
+          <w:color w:val="373A3C"/>
+          <w:sz w:val="28"/>
+          <w:szCs w:val="28"/>
+        </w:rPr>
+        <w:t>2</w:t>
+      </w:r>
+      <w:r>
+        <w:rPr>
+          <w:color w:val="373A3C"/>
+          <w:sz w:val="28"/>
+          <w:szCs w:val="28"/>
+        </w:rPr>
+        <w:t>.</w:t>
+      </w:r>
+      <w:r>
+        <w:rPr>
+          <w:color w:val="373A3C"/>
+          <w:sz w:val="28"/>
+          <w:szCs w:val="28"/>
+        </w:rPr>
+        <w:t>2.</w:t>
+      </w:r>
+      <w:r>
+        <w:rPr>
+          <w:color w:val="373A3C"/>
+          <w:sz w:val="28"/>
+          <w:szCs w:val="28"/>
+        </w:rPr>
+        <w:t xml:space="preserve"> 1</w:t>
       </w:r>
       <w:proofErr w:type="spellStart"/>
       <w:r>
@@ -1712,6 +1771,56 @@
           <w:szCs w:val="28"/>
         </w:rPr>
         <w:t>.</w:t>
+      </w:r>
+    </w:p>
+    <w:p>
+      <w:pPr>
+        <w:pStyle w:val="a3"/>
+        <w:shd w:val="clear" w:color="auto" w:fill="FFFFFF"/>
+        <w:spacing w:before="0" w:beforeAutospacing="0"/>
+        <w:ind w:left="708"/>
+        <w:rPr>
+          <w:color w:val="373A3C"/>
+          <w:sz w:val="28"/>
+          <w:szCs w:val="28"/>
+        </w:rPr>
+      </w:pPr>
+      <w:r>
+        <w:rPr>
+          <w:color w:val="373A3C"/>
+          <w:sz w:val="28"/>
+          <w:szCs w:val="28"/>
+        </w:rPr>
+        <w:lastRenderedPageBreak/>
+        <w:t xml:space="preserve">  </w:t>
+      </w:r>
+      <w:r>
+        <w:rPr>
+          <w:color w:val="373A3C"/>
+          <w:sz w:val="28"/>
+          <w:szCs w:val="28"/>
+        </w:rPr>
+        <w:t>ЕСЛИ ВСЕ</w:t>
+      </w:r>
+    </w:p>
+    <w:p>
+      <w:pPr>
+        <w:pStyle w:val="a3"/>
+        <w:shd w:val="clear" w:color="auto" w:fill="FFFFFF"/>
+        <w:spacing w:before="0" w:beforeAutospacing="0"/>
+        <w:rPr>
+          <w:color w:val="373A3C"/>
+          <w:sz w:val="28"/>
+          <w:szCs w:val="28"/>
+        </w:rPr>
+      </w:pPr>
+      <w:r>
+        <w:rPr>
+          <w:color w:val="373A3C"/>
+          <w:sz w:val="28"/>
+          <w:szCs w:val="28"/>
+        </w:rPr>
+        <w:t>ЕСЛИ ВСЕ</w:t>
       </w:r>
     </w:p>
     <w:p>
@@ -1734,88 +1843,44 @@
           <w:sz w:val="28"/>
           <w:szCs w:val="28"/>
         </w:rPr>
-        <w:lastRenderedPageBreak/>
-        <w:tab/>
-        <w:t>ЕСЛИ ВСЕ</w:t>
-      </w:r>
-    </w:p>
-    <w:p>
-      <w:pPr>
-        <w:pStyle w:val="a3"/>
-        <w:shd w:val="clear" w:color="auto" w:fill="FFFFFF"/>
-        <w:tabs>
-          <w:tab w:val="left" w:pos="1427"/>
-        </w:tabs>
-        <w:spacing w:before="0" w:beforeAutospacing="0"/>
-        <w:rPr>
-          <w:color w:val="373A3C"/>
-          <w:sz w:val="28"/>
-          <w:szCs w:val="28"/>
-        </w:rPr>
-      </w:pPr>
-      <w:r>
-        <w:rPr>
-          <w:color w:val="373A3C"/>
-          <w:sz w:val="28"/>
-          <w:szCs w:val="28"/>
-        </w:rPr>
-        <w:t xml:space="preserve">               </w:t>
-      </w:r>
-      <w:r>
-        <w:rPr>
-          <w:color w:val="373A3C"/>
-          <w:sz w:val="28"/>
-          <w:szCs w:val="28"/>
-        </w:rPr>
-        <w:t>ЕСЛИ ВСЕ</w:t>
-      </w:r>
-    </w:p>
-    <w:p>
-      <w:pPr>
-        <w:pStyle w:val="a3"/>
-        <w:shd w:val="clear" w:color="auto" w:fill="FFFFFF"/>
-        <w:tabs>
-          <w:tab w:val="left" w:pos="1427"/>
-        </w:tabs>
-        <w:spacing w:before="0" w:beforeAutospacing="0"/>
-        <w:rPr>
-          <w:color w:val="373A3C"/>
-          <w:sz w:val="28"/>
-          <w:szCs w:val="28"/>
-        </w:rPr>
-      </w:pPr>
-      <w:r>
-        <w:rPr>
-          <w:color w:val="373A3C"/>
-          <w:sz w:val="28"/>
-          <w:szCs w:val="28"/>
-        </w:rPr>
-        <w:t>ЕСЛИ ВСЕ</w:t>
-      </w:r>
-    </w:p>
-    <w:p>
-      <w:pPr>
-        <w:pStyle w:val="a3"/>
-        <w:shd w:val="clear" w:color="auto" w:fill="FFFFFF"/>
-        <w:tabs>
-          <w:tab w:val="left" w:pos="1427"/>
-        </w:tabs>
-        <w:spacing w:before="0" w:beforeAutospacing="0"/>
+        <w:t xml:space="preserve">7.Вывод </w:t>
+      </w:r>
+      <w:proofErr w:type="spellStart"/>
+      <w:r>
         <w:rPr>
           <w:color w:val="373A3C"/>
           <w:sz w:val="28"/>
           <w:szCs w:val="28"/>
           <w:lang w:val="en-US"/>
         </w:rPr>
-      </w:pPr>
-      <w:r>
-        <w:rPr>
-          <w:color w:val="373A3C"/>
-          <w:sz w:val="28"/>
-          <w:szCs w:val="28"/>
-        </w:rPr>
-        <w:t xml:space="preserve">7.Вывод </w:t>
-      </w:r>
+        <w:t>num</w:t>
+      </w:r>
+      <w:proofErr w:type="spellEnd"/>
+      <w:r>
+        <w:rPr>
+          <w:color w:val="373A3C"/>
+          <w:sz w:val="28"/>
+          <w:szCs w:val="28"/>
+        </w:rPr>
+        <w:t xml:space="preserve">1 </w:t>
+      </w:r>
+      <w:r>
+        <w:rPr>
+          <w:color w:val="373A3C"/>
+          <w:sz w:val="28"/>
+          <w:szCs w:val="28"/>
+        </w:rPr>
+        <w:t>и</w:t>
+      </w:r>
+      <w:r>
+        <w:rPr>
+          <w:color w:val="373A3C"/>
+          <w:sz w:val="28"/>
+          <w:szCs w:val="28"/>
+        </w:rPr>
+        <w:t xml:space="preserve"> </w:t>
+      </w:r>
+      <w:proofErr w:type="spellStart"/>
       <w:r>
         <w:rPr>
           <w:color w:val="373A3C"/>
@@ -1823,24 +1888,16 @@
           <w:szCs w:val="28"/>
           <w:lang w:val="en-US"/>
         </w:rPr>
-        <w:t xml:space="preserve">num1 </w:t>
-      </w:r>
-      <w:r>
-        <w:rPr>
-          <w:color w:val="373A3C"/>
-          <w:sz w:val="28"/>
-          <w:szCs w:val="28"/>
-        </w:rPr>
-        <w:t>и</w:t>
-      </w:r>
-      <w:r>
-        <w:rPr>
-          <w:color w:val="373A3C"/>
-          <w:sz w:val="28"/>
-          <w:szCs w:val="28"/>
-          <w:lang w:val="en-US"/>
-        </w:rPr>
-        <w:t xml:space="preserve"> num2</w:t>
+        <w:t>num</w:t>
+      </w:r>
+      <w:proofErr w:type="spellEnd"/>
+      <w:r>
+        <w:rPr>
+          <w:color w:val="373A3C"/>
+          <w:sz w:val="28"/>
+          <w:szCs w:val="28"/>
+        </w:rPr>
+        <w:t>2</w:t>
       </w:r>
     </w:p>
     <w:p>
@@ -1852,7 +1909,6 @@
           <w:color w:val="373A3C"/>
           <w:sz w:val="28"/>
           <w:szCs w:val="28"/>
-          <w:lang w:val="en-US"/>
         </w:rPr>
       </w:pPr>
     </w:p>
